--- a/Haladóprogramozás beadandó.docx
+++ b/Haladóprogramozás beadandó.docx
@@ -96,409 +96,1442 @@
       <w:r>
         <w:t xml:space="preserve"> </w:t>
       </w:r>
-      <w:hyperlink r:id="rId4" w:history="1">
+      <w:hyperlink r:id="rId5" w:history="1">
         <w:r>
           <w:rPr>
             <w:rStyle w:val="Hiperhivatkozs"/>
           </w:rPr>
-          <w:t>https://github.com/SecretPadawan</w:t>
+          <w:t>https://github.com/SecretPadawan2/Halado-beadando</w:t>
         </w:r>
+      </w:hyperlink>
+      <w:r>
+        <w:br/>
+      </w:r>
+      <w:r>
+        <w:br/>
+      </w:r>
+      <w:r>
+        <w:rPr>
+          <w:b/>
+          <w:bCs/>
+          <w:sz w:val="24"/>
+          <w:szCs w:val="24"/>
+        </w:rPr>
+        <w:t>Projekt célja:</w:t>
+      </w:r>
+    </w:p>
+    <w:p>
+      <w:r>
+        <w:t xml:space="preserve">A program célja, hogy a felhasználó egyszerre több képet tudjon automatikusan feldolgozni </w:t>
+      </w:r>
+      <w:r>
+        <w:t>előre megírt képmódosító algoritmusokkal.</w:t>
+      </w:r>
+      <w:r>
+        <w:br/>
+        <w:t>A megoldás egy parancssorból futtatható Python-script, amely alkalmas tömeges (batch) képfeldolgozásra.</w:t>
+      </w:r>
+      <w:r>
+        <w:br/>
+        <w:t>Ez hasznos lehet például webre feltöltés előtti optimalizálásnál, képgaléria előkészítésnél, vagy egy fényképsorozat átméretezésénél.</w:t>
+      </w:r>
+      <w:r>
+        <w:br/>
+      </w:r>
+      <w:r>
+        <w:t>Két főfunkció lehet egy igazolványkép szerkesztő és egy fotózásnál használt vízjel fel és levevő script.</w:t>
+      </w:r>
+      <w:r>
+        <w:br/>
+      </w:r>
+    </w:p>
+    <w:p>
+      <w:pPr>
+        <w:spacing w:before="100" w:beforeAutospacing="1" w:after="100" w:afterAutospacing="1" w:line="240" w:lineRule="auto"/>
+        <w:outlineLvl w:val="0"/>
+        <w:rPr>
+          <w:rFonts w:ascii="Times New Roman" w:eastAsia="Times New Roman" w:hAnsi="Times New Roman" w:cs="Times New Roman"/>
+          <w:b/>
+          <w:bCs/>
+          <w:kern w:val="36"/>
+          <w:sz w:val="48"/>
+          <w:szCs w:val="48"/>
+          <w:lang w:eastAsia="hu-HU"/>
+        </w:rPr>
+      </w:pPr>
+      <w:r>
+        <w:rPr>
+          <w:rFonts w:ascii="Times New Roman" w:eastAsia="Times New Roman" w:hAnsi="Times New Roman" w:cs="Times New Roman"/>
+          <w:b/>
+          <w:bCs/>
+          <w:kern w:val="36"/>
+          <w:sz w:val="48"/>
+          <w:szCs w:val="48"/>
+          <w:lang w:eastAsia="hu-HU"/>
+        </w:rPr>
+        <w:t>Rendszerkövetelmények</w:t>
+      </w:r>
+    </w:p>
+    <w:p>
+      <w:pPr>
+        <w:spacing w:before="100" w:beforeAutospacing="1" w:after="100" w:afterAutospacing="1" w:line="240" w:lineRule="auto"/>
+        <w:rPr>
+          <w:rFonts w:ascii="Times New Roman" w:eastAsia="Times New Roman" w:hAnsi="Times New Roman" w:cs="Times New Roman"/>
+          <w:sz w:val="24"/>
+          <w:szCs w:val="24"/>
+          <w:lang w:eastAsia="hu-HU"/>
+        </w:rPr>
+      </w:pPr>
+      <w:r>
+        <w:rPr>
+          <w:rFonts w:ascii="Times New Roman" w:eastAsia="Times New Roman" w:hAnsi="Times New Roman" w:cs="Times New Roman"/>
+          <w:sz w:val="24"/>
+          <w:szCs w:val="24"/>
+          <w:lang w:eastAsia="hu-HU"/>
+        </w:rPr>
+        <w:t>A program bármilyen gépen fut, amin:</w:t>
+      </w:r>
+    </w:p>
+    <w:p>
+      <w:pPr>
+        <w:numPr>
+          <w:ilvl w:val="0"/>
+          <w:numId w:val="1"/>
+        </w:numPr>
+        <w:spacing w:before="100" w:beforeAutospacing="1" w:after="100" w:afterAutospacing="1" w:line="240" w:lineRule="auto"/>
+        <w:rPr>
+          <w:rFonts w:ascii="Times New Roman" w:eastAsia="Times New Roman" w:hAnsi="Times New Roman" w:cs="Times New Roman"/>
+          <w:sz w:val="24"/>
+          <w:szCs w:val="24"/>
+          <w:lang w:eastAsia="hu-HU"/>
+        </w:rPr>
+      </w:pPr>
+      <w:r>
+        <w:rPr>
+          <w:rFonts w:ascii="Times New Roman" w:eastAsia="Times New Roman" w:hAnsi="Times New Roman" w:cs="Times New Roman"/>
+          <w:b/>
+          <w:bCs/>
+          <w:sz w:val="24"/>
+          <w:szCs w:val="24"/>
+          <w:lang w:eastAsia="hu-HU"/>
+        </w:rPr>
+        <w:t>Python 3.8+</w:t>
+      </w:r>
+    </w:p>
+    <w:p>
+      <w:pPr>
+        <w:numPr>
+          <w:ilvl w:val="0"/>
+          <w:numId w:val="1"/>
+        </w:numPr>
+        <w:spacing w:before="100" w:beforeAutospacing="1" w:after="100" w:afterAutospacing="1" w:line="240" w:lineRule="auto"/>
+        <w:rPr>
+          <w:rFonts w:ascii="Times New Roman" w:eastAsia="Times New Roman" w:hAnsi="Times New Roman" w:cs="Times New Roman"/>
+          <w:sz w:val="24"/>
+          <w:szCs w:val="24"/>
+          <w:lang w:eastAsia="hu-HU"/>
+        </w:rPr>
+      </w:pPr>
+      <w:r>
+        <w:rPr>
+          <w:rFonts w:ascii="Times New Roman" w:eastAsia="Times New Roman" w:hAnsi="Times New Roman" w:cs="Times New Roman"/>
+          <w:b/>
+          <w:bCs/>
+          <w:sz w:val="24"/>
+          <w:szCs w:val="24"/>
+          <w:lang w:eastAsia="hu-HU"/>
+        </w:rPr>
+        <w:t>PIP csomagkezelő</w:t>
+      </w:r>
+    </w:p>
+    <w:p>
+      <w:pPr>
+        <w:numPr>
+          <w:ilvl w:val="0"/>
+          <w:numId w:val="1"/>
+        </w:numPr>
+        <w:spacing w:before="100" w:beforeAutospacing="1" w:after="100" w:afterAutospacing="1" w:line="240" w:lineRule="auto"/>
+        <w:rPr>
+          <w:rFonts w:ascii="Times New Roman" w:eastAsia="Times New Roman" w:hAnsi="Times New Roman" w:cs="Times New Roman"/>
+          <w:sz w:val="24"/>
+          <w:szCs w:val="24"/>
+          <w:lang w:eastAsia="hu-HU"/>
+        </w:rPr>
+      </w:pPr>
+      <w:r>
+        <w:rPr>
+          <w:rFonts w:ascii="Times New Roman" w:eastAsia="Times New Roman" w:hAnsi="Times New Roman" w:cs="Times New Roman"/>
+          <w:sz w:val="24"/>
+          <w:szCs w:val="24"/>
+          <w:lang w:eastAsia="hu-HU"/>
+        </w:rPr>
+        <w:t>Windows / Linux / macOS</w:t>
+      </w:r>
+    </w:p>
+    <w:p>
+      <w:pPr>
+        <w:spacing w:before="100" w:beforeAutospacing="1" w:after="100" w:afterAutospacing="1" w:line="240" w:lineRule="auto"/>
+        <w:rPr>
+          <w:rFonts w:ascii="Times New Roman" w:eastAsia="Times New Roman" w:hAnsi="Times New Roman" w:cs="Times New Roman"/>
+          <w:sz w:val="24"/>
+          <w:szCs w:val="24"/>
+          <w:lang w:eastAsia="hu-HU"/>
+        </w:rPr>
+      </w:pPr>
+      <w:r>
+        <w:rPr>
+          <w:rFonts w:ascii="Times New Roman" w:eastAsia="Times New Roman" w:hAnsi="Times New Roman" w:cs="Times New Roman"/>
+          <w:b/>
+          <w:bCs/>
+          <w:sz w:val="24"/>
+          <w:szCs w:val="24"/>
+          <w:lang w:eastAsia="hu-HU"/>
+        </w:rPr>
+        <w:t>Ajánlott minimális gép:</w:t>
+      </w:r>
+    </w:p>
+    <w:p>
+      <w:pPr>
+        <w:numPr>
+          <w:ilvl w:val="0"/>
+          <w:numId w:val="2"/>
+        </w:numPr>
+        <w:spacing w:before="100" w:beforeAutospacing="1" w:after="100" w:afterAutospacing="1" w:line="240" w:lineRule="auto"/>
+        <w:rPr>
+          <w:rFonts w:ascii="Times New Roman" w:eastAsia="Times New Roman" w:hAnsi="Times New Roman" w:cs="Times New Roman"/>
+          <w:sz w:val="24"/>
+          <w:szCs w:val="24"/>
+          <w:lang w:eastAsia="hu-HU"/>
+        </w:rPr>
+      </w:pPr>
+      <w:r>
+        <w:rPr>
+          <w:rFonts w:ascii="Times New Roman" w:eastAsia="Times New Roman" w:hAnsi="Times New Roman" w:cs="Times New Roman"/>
+          <w:sz w:val="24"/>
+          <w:szCs w:val="24"/>
+          <w:lang w:eastAsia="hu-HU"/>
+        </w:rPr>
+        <w:t>CPU: Intel i3 / AMD Ryzen 3 vagy jobb</w:t>
+      </w:r>
+    </w:p>
+    <w:p>
+      <w:pPr>
+        <w:numPr>
+          <w:ilvl w:val="0"/>
+          <w:numId w:val="2"/>
+        </w:numPr>
+        <w:spacing w:before="100" w:beforeAutospacing="1" w:after="100" w:afterAutospacing="1" w:line="240" w:lineRule="auto"/>
+        <w:rPr>
+          <w:rFonts w:ascii="Times New Roman" w:eastAsia="Times New Roman" w:hAnsi="Times New Roman" w:cs="Times New Roman"/>
+          <w:sz w:val="24"/>
+          <w:szCs w:val="24"/>
+          <w:lang w:eastAsia="hu-HU"/>
+        </w:rPr>
+      </w:pPr>
+      <w:r>
+        <w:rPr>
+          <w:rFonts w:ascii="Times New Roman" w:eastAsia="Times New Roman" w:hAnsi="Times New Roman" w:cs="Times New Roman"/>
+          <w:sz w:val="24"/>
+          <w:szCs w:val="24"/>
+          <w:lang w:eastAsia="hu-HU"/>
+        </w:rPr>
+        <w:t>RAM: legalább 4 GB</w:t>
+      </w:r>
+    </w:p>
+    <w:p>
+      <w:pPr>
+        <w:numPr>
+          <w:ilvl w:val="0"/>
+          <w:numId w:val="2"/>
+        </w:numPr>
+        <w:spacing w:before="100" w:beforeAutospacing="1" w:after="100" w:afterAutospacing="1" w:line="240" w:lineRule="auto"/>
+        <w:rPr>
+          <w:rFonts w:ascii="Times New Roman" w:eastAsia="Times New Roman" w:hAnsi="Times New Roman" w:cs="Times New Roman"/>
+          <w:sz w:val="24"/>
+          <w:szCs w:val="24"/>
+          <w:lang w:eastAsia="hu-HU"/>
+        </w:rPr>
+      </w:pPr>
+      <w:r>
+        <w:rPr>
+          <w:rFonts w:ascii="Times New Roman" w:eastAsia="Times New Roman" w:hAnsi="Times New Roman" w:cs="Times New Roman"/>
+          <w:sz w:val="24"/>
+          <w:szCs w:val="24"/>
+          <w:lang w:eastAsia="hu-HU"/>
+        </w:rPr>
+        <w:t>HDD/SSD: pár száz MB hely a feldolgozott képek miatt</w:t>
+      </w:r>
+    </w:p>
+    <w:p>
+      <w:pPr>
+        <w:numPr>
+          <w:ilvl w:val="0"/>
+          <w:numId w:val="2"/>
+        </w:numPr>
+        <w:spacing w:before="100" w:beforeAutospacing="1" w:after="100" w:afterAutospacing="1" w:line="240" w:lineRule="auto"/>
+        <w:rPr>
+          <w:rFonts w:ascii="Times New Roman" w:eastAsia="Times New Roman" w:hAnsi="Times New Roman" w:cs="Times New Roman"/>
+          <w:sz w:val="24"/>
+          <w:szCs w:val="24"/>
+          <w:lang w:eastAsia="hu-HU"/>
+        </w:rPr>
+      </w:pPr>
+      <w:r>
+        <w:rPr>
+          <w:rFonts w:ascii="Times New Roman" w:eastAsia="Times New Roman" w:hAnsi="Times New Roman" w:cs="Times New Roman"/>
+          <w:sz w:val="24"/>
+          <w:szCs w:val="24"/>
+          <w:lang w:eastAsia="hu-HU"/>
+        </w:rPr>
+        <w:t>OpenCV használatához legalább SSE2 támogatás (minden modern CPU-ban van)</w:t>
+      </w:r>
+    </w:p>
+    <w:p/>
+    <w:p>
+      <w:pPr>
+        <w:pStyle w:val="Cmsor1"/>
+      </w:pPr>
+      <w:r>
+        <w:rPr>
+          <w:rStyle w:val="Kiemels2"/>
+          <w:b/>
+          <w:bCs/>
+        </w:rPr>
+        <w:t>Szükséges telepítések</w:t>
+      </w:r>
+    </w:p>
+    <w:p>
+      <w:pPr>
+        <w:pStyle w:val="NormlWeb"/>
+      </w:pPr>
+      <w:r>
+        <w:t>A következő Python csomagokat kell telepíteni:</w:t>
+      </w:r>
+    </w:p>
+    <w:p>
+      <w:r>
+        <w:tab/>
+      </w:r>
+      <w:r>
+        <w:rPr>
+          <w:highlight w:val="yellow"/>
+        </w:rPr>
+        <w:t>pip install pillow opencv-python numpy</w:t>
+      </w:r>
+    </w:p>
+    <w:p/>
+    <w:p>
+      <w:r>
+        <w:t>Projekt felépítése</w:t>
+      </w:r>
+    </w:p>
+    <w:p>
+      <w:r>
+        <w:tab/>
+        <w:t xml:space="preserve">foto_batch.py  </w:t>
+      </w:r>
+      <w:r>
+        <w:sym w:font="Wingdings" w:char="F0E0"/>
+      </w:r>
+      <w:r>
+        <w:t xml:space="preserve"> Ma</w:t>
+      </w:r>
+      <w:r>
+        <w:t>ga a képfeldolgozó program</w:t>
+      </w:r>
+      <w:r>
+        <w:br/>
+      </w:r>
+      <w:r>
+        <w:tab/>
+        <w:t xml:space="preserve">proba </w:t>
+      </w:r>
+      <w:r>
+        <w:sym w:font="Wingdings" w:char="F0E0"/>
+      </w:r>
+      <w:r>
+        <w:t xml:space="preserve"> Egy Mappa amibe rakhatod a képeket.</w:t>
+      </w:r>
+      <w:r>
+        <w:br/>
+      </w:r>
+      <w:r>
+        <w:tab/>
+        <w:t xml:space="preserve">processed-YYYY-MM-DD_HHMM </w:t>
+      </w:r>
+      <w:r>
+        <w:sym w:font="Wingdings" w:char="F0E0"/>
+      </w:r>
+      <w:r>
+        <w:t xml:space="preserve"> Készképek mappája</w:t>
+      </w:r>
+    </w:p>
+    <w:p/>
+    <w:p>
+      <w:pPr>
+        <w:pStyle w:val="Cmsor1"/>
+      </w:pPr>
+      <w:r>
+        <w:rPr>
+          <w:rStyle w:val="Kiemels2"/>
+          <w:b/>
+          <w:bCs/>
+        </w:rPr>
+        <w:lastRenderedPageBreak/>
+        <w:t>Használat</w:t>
+      </w:r>
+      <w:r>
+        <w:rPr>
+          <w:rStyle w:val="Kiemels2"/>
+          <w:b/>
+          <w:bCs/>
+        </w:rPr>
+        <w:t>:</w:t>
+      </w:r>
+    </w:p>
+    <w:p>
+      <w:pPr>
+        <w:pStyle w:val="NormlWeb"/>
+      </w:pPr>
+      <w:r>
+        <w:t>Alap futtatási forma:</w:t>
+      </w:r>
+      <w:r>
+        <w:t xml:space="preserve"> </w:t>
+      </w:r>
+    </w:p>
+    <w:p>
+      <w:pPr>
+        <w:pStyle w:val="NormlWeb"/>
+        <w:ind w:firstLine="708"/>
+      </w:pPr>
+      <w:r>
+        <w:t>python</w:t>
+      </w:r>
+      <w:r>
+        <w:t xml:space="preserve"> </w:t>
+      </w:r>
+      <w:r>
+        <w:rPr>
+          <w:b/>
+          <w:bCs/>
+        </w:rPr>
+        <w:t>foto_batch</w:t>
+      </w:r>
+      <w:r>
+        <w:rPr>
+          <w:b/>
+          <w:bCs/>
+        </w:rPr>
+        <w:t>.py</w:t>
+      </w:r>
+      <w:r>
+        <w:t xml:space="preserve"> &lt;input_mappa_vagy_kép&gt; </w:t>
+      </w:r>
+      <w:r>
+        <w:rPr>
+          <w:color w:val="FF0000"/>
+        </w:rPr>
+        <w:t>[opciók]</w:t>
+      </w:r>
+    </w:p>
+    <w:p>
+      <w:pPr>
+        <w:pStyle w:val="NormlWeb"/>
+      </w:pPr>
+      <w:r>
+        <w:t>Példák a bemenetre:</w:t>
+      </w:r>
+    </w:p>
+    <w:p>
+      <w:pPr>
+        <w:pStyle w:val="NormlWeb"/>
+        <w:numPr>
+          <w:ilvl w:val="0"/>
+          <w:numId w:val="3"/>
+        </w:numPr>
+      </w:pPr>
+      <w:r>
+        <w:t xml:space="preserve">mappa: </w:t>
+      </w:r>
+      <w:r>
+        <w:rPr>
+          <w:rStyle w:val="HTML-kd"/>
+        </w:rPr>
+        <w:t xml:space="preserve">python </w:t>
+      </w:r>
+      <w:r>
+        <w:rPr>
+          <w:rStyle w:val="HTML-kd"/>
+        </w:rPr>
+        <w:t>foto_batch</w:t>
+      </w:r>
+      <w:r>
+        <w:rPr>
+          <w:rStyle w:val="HTML-kd"/>
+        </w:rPr>
+        <w:t>.py fotos/</w:t>
+      </w:r>
+    </w:p>
+    <w:p>
+      <w:pPr>
+        <w:pStyle w:val="NormlWeb"/>
+        <w:numPr>
+          <w:ilvl w:val="0"/>
+          <w:numId w:val="3"/>
+        </w:numPr>
+        <w:rPr>
+          <w:rStyle w:val="HTML-kd"/>
+          <w:rFonts w:ascii="Times New Roman" w:hAnsi="Times New Roman" w:cs="Times New Roman"/>
+          <w:sz w:val="24"/>
+          <w:szCs w:val="24"/>
+        </w:rPr>
+      </w:pPr>
+      <w:r>
+        <w:t xml:space="preserve">egyetlen kép: </w:t>
+      </w:r>
+      <w:r>
+        <w:rPr>
+          <w:rStyle w:val="HTML-kd"/>
+        </w:rPr>
+        <w:t>python app.py kep.jpg</w:t>
+      </w:r>
+    </w:p>
+    <w:p>
+      <w:pPr>
+        <w:pStyle w:val="Cmsor1"/>
+      </w:pPr>
+      <w:r>
+        <w:rPr>
+          <w:rStyle w:val="Kiemels2"/>
+          <w:b/>
+          <w:bCs/>
+        </w:rPr>
+        <w:t>Funkciók és opciók részletesen</w:t>
+      </w:r>
+    </w:p>
+    <w:p>
+      <w:pPr>
+        <w:pStyle w:val="Cmsor2"/>
+        <w:numPr>
+          <w:ilvl w:val="0"/>
+          <w:numId w:val="4"/>
+        </w:numPr>
+      </w:pPr>
+      <w:r>
+        <w:t xml:space="preserve">Arc detektálás </w:t>
+      </w:r>
+      <w:r>
+        <w:rPr>
+          <w:b/>
+          <w:bCs/>
+          <w:sz w:val="28"/>
+          <w:szCs w:val="28"/>
+        </w:rPr>
+        <w:t>(</w:t>
+      </w:r>
+      <w:r>
+        <w:rPr>
+          <w:rStyle w:val="HTML-kd"/>
+          <w:rFonts w:eastAsiaTheme="majorEastAsia"/>
+          <w:b/>
+          <w:bCs/>
+          <w:sz w:val="22"/>
+          <w:szCs w:val="22"/>
+        </w:rPr>
+        <w:t>--face</w:t>
+      </w:r>
+      <w:r>
+        <w:rPr>
+          <w:b/>
+          <w:bCs/>
+          <w:sz w:val="28"/>
+          <w:szCs w:val="28"/>
+        </w:rPr>
+        <w:t>)</w:t>
+      </w:r>
+      <w:r>
+        <w:rPr>
+          <w:b/>
+          <w:bCs/>
+          <w:sz w:val="28"/>
+          <w:szCs w:val="28"/>
+        </w:rPr>
+        <w:t xml:space="preserve"> </w:t>
+      </w:r>
+      <w:r>
+        <w:t>parancs</w:t>
+      </w:r>
+    </w:p>
+    <w:p>
+      <w:pPr>
+        <w:spacing w:before="100" w:beforeAutospacing="1" w:after="100" w:afterAutospacing="1" w:line="240" w:lineRule="auto"/>
+        <w:ind w:left="708"/>
+        <w:rPr>
+          <w:rFonts w:ascii="Times New Roman" w:eastAsia="Times New Roman" w:hAnsi="Times New Roman" w:cs="Times New Roman"/>
+          <w:sz w:val="24"/>
+          <w:szCs w:val="24"/>
+          <w:lang w:eastAsia="hu-HU"/>
+        </w:rPr>
+      </w:pPr>
+      <w:r>
+        <w:rPr>
+          <w:rFonts w:ascii="Times New Roman" w:eastAsia="Times New Roman" w:hAnsi="Times New Roman" w:cs="Times New Roman"/>
+          <w:sz w:val="24"/>
+          <w:szCs w:val="24"/>
+          <w:lang w:eastAsia="hu-HU"/>
+        </w:rPr>
+        <w:t>felismeri a legnagyobb arcot</w:t>
+      </w:r>
+    </w:p>
+    <w:p>
+      <w:pPr>
+        <w:spacing w:before="100" w:beforeAutospacing="1" w:after="100" w:afterAutospacing="1" w:line="240" w:lineRule="auto"/>
+        <w:ind w:left="708"/>
+      </w:pPr>
+      <w:r>
+        <w:rPr>
+          <w:rFonts w:ascii="Times New Roman" w:eastAsia="Times New Roman" w:hAnsi="Times New Roman" w:cs="Times New Roman"/>
+          <w:sz w:val="24"/>
+          <w:szCs w:val="24"/>
+          <w:lang w:eastAsia="hu-HU"/>
+        </w:rPr>
+        <w:t>körbevágja (50% paddal)</w:t>
+      </w:r>
+    </w:p>
+    <w:p>
+      <w:pPr>
+        <w:pStyle w:val="NormlWeb"/>
+      </w:pPr>
+      <w:r>
+        <w:t>Ha megadod, automatikusan bekapcsol</w:t>
+      </w:r>
+      <w:r>
+        <w:t xml:space="preserve"> az arcfelismerés:</w:t>
+      </w:r>
+    </w:p>
+    <w:p>
+      <w:pPr>
+        <w:pStyle w:val="NormlWeb"/>
+        <w:rPr>
+          <w:rStyle w:val="HTML-kd"/>
+        </w:rPr>
+      </w:pPr>
+      <w:r>
+        <w:tab/>
+      </w:r>
+      <w:r>
+        <w:rPr>
+          <w:rStyle w:val="HTML-kd"/>
+        </w:rPr>
+        <w:t>python foto_batch.py</w:t>
+      </w:r>
+      <w:r>
+        <w:rPr>
+          <w:rStyle w:val="HTML-kd"/>
+        </w:rPr>
+        <w:t xml:space="preserve"> input </w:t>
+      </w:r>
+      <w:r>
+        <w:rPr>
+          <w:rStyle w:val="HTML-kd"/>
+          <w:highlight w:val="green"/>
+        </w:rPr>
+        <w:t>–</w:t>
+      </w:r>
+      <w:r>
+        <w:rPr>
+          <w:rStyle w:val="HTML-kd"/>
+          <w:highlight w:val="green"/>
+        </w:rPr>
+        <w:t>-</w:t>
+      </w:r>
+      <w:r>
+        <w:rPr>
+          <w:rStyle w:val="HTML-kd"/>
+          <w:highlight w:val="green"/>
+        </w:rPr>
+        <w:t>face</w:t>
+      </w:r>
+    </w:p>
+    <w:p>
+      <w:pPr>
+        <w:pStyle w:val="NormlWeb"/>
+        <w:rPr>
+          <w:b/>
+          <w:bCs/>
+          <w:sz w:val="32"/>
+          <w:szCs w:val="32"/>
+        </w:rPr>
+      </w:pPr>
+      <w:r>
+        <w:t xml:space="preserve">Ha </w:t>
+      </w:r>
+      <w:r>
+        <w:t>kihagyod akkor a program rákérdez</w:t>
+      </w:r>
+      <w:r>
+        <w:t xml:space="preserve"> az arcfelismerésre.</w:t>
+      </w:r>
+      <w:r>
+        <w:br/>
+      </w:r>
+      <w:r>
+        <w:br/>
+      </w:r>
+    </w:p>
+    <w:p>
+      <w:pPr>
+        <w:pStyle w:val="NormlWeb"/>
+        <w:numPr>
+          <w:ilvl w:val="0"/>
+          <w:numId w:val="4"/>
+        </w:numPr>
+        <w:rPr>
+          <w:b/>
+          <w:bCs/>
+          <w:sz w:val="32"/>
+          <w:szCs w:val="32"/>
+        </w:rPr>
+      </w:pPr>
+      <w:r>
+        <w:rPr>
+          <w:b/>
+          <w:bCs/>
+          <w:sz w:val="32"/>
+          <w:szCs w:val="32"/>
+        </w:rPr>
+        <w:t>Igazolványkép készítés (</w:t>
+      </w:r>
+      <w:r>
+        <w:rPr>
+          <w:rStyle w:val="HTML-kd"/>
+          <w:b/>
+          <w:bCs/>
+          <w:sz w:val="24"/>
+          <w:szCs w:val="24"/>
+        </w:rPr>
+        <w:t>--idphoto WIDTHxHEIGHT</w:t>
+      </w:r>
+      <w:r>
+        <w:rPr>
+          <w:b/>
+          <w:bCs/>
+          <w:sz w:val="32"/>
+          <w:szCs w:val="32"/>
+        </w:rPr>
+        <w:t>)</w:t>
+      </w:r>
+    </w:p>
+    <w:p>
+      <w:pPr>
+        <w:pStyle w:val="Listaszerbekezds"/>
+        <w:spacing w:before="100" w:beforeAutospacing="1" w:after="100" w:afterAutospacing="1" w:line="240" w:lineRule="auto"/>
+        <w:ind w:left="420"/>
+        <w:rPr>
+          <w:rFonts w:ascii="Times New Roman" w:eastAsia="Times New Roman" w:hAnsi="Times New Roman" w:cs="Times New Roman"/>
+          <w:sz w:val="24"/>
+          <w:szCs w:val="24"/>
+          <w:lang w:eastAsia="hu-HU"/>
+        </w:rPr>
+      </w:pPr>
+      <w:r>
+        <w:rPr>
+          <w:rFonts w:ascii="Times New Roman" w:eastAsia="Times New Roman" w:hAnsi="Symbol" w:cs="Times New Roman"/>
+          <w:sz w:val="24"/>
+          <w:szCs w:val="24"/>
+          <w:lang w:eastAsia="hu-HU"/>
+        </w:rPr>
+        <w:t></w:t>
+      </w:r>
+      <w:r>
+        <w:rPr>
+          <w:rFonts w:ascii="Times New Roman" w:eastAsia="Times New Roman" w:hAnsi="Times New Roman" w:cs="Times New Roman"/>
+          <w:sz w:val="24"/>
+          <w:szCs w:val="24"/>
+          <w:lang w:eastAsia="hu-HU"/>
+        </w:rPr>
+        <w:t xml:space="preserve">  középre illesztés</w:t>
+      </w:r>
+    </w:p>
+    <w:p>
+      <w:pPr>
+        <w:pStyle w:val="Listaszerbekezds"/>
+        <w:spacing w:before="100" w:beforeAutospacing="1" w:after="100" w:afterAutospacing="1" w:line="240" w:lineRule="auto"/>
+        <w:ind w:left="420"/>
+        <w:rPr>
+          <w:rFonts w:ascii="Times New Roman" w:eastAsia="Times New Roman" w:hAnsi="Times New Roman" w:cs="Times New Roman"/>
+          <w:sz w:val="24"/>
+          <w:szCs w:val="24"/>
+          <w:lang w:eastAsia="hu-HU"/>
+        </w:rPr>
+      </w:pPr>
+      <w:r>
+        <w:rPr>
+          <w:rFonts w:ascii="Times New Roman" w:eastAsia="Times New Roman" w:hAnsi="Symbol" w:cs="Times New Roman"/>
+          <w:sz w:val="24"/>
+          <w:szCs w:val="24"/>
+          <w:lang w:eastAsia="hu-HU"/>
+        </w:rPr>
+        <w:t></w:t>
+      </w:r>
+      <w:r>
+        <w:rPr>
+          <w:rFonts w:ascii="Times New Roman" w:eastAsia="Times New Roman" w:hAnsi="Times New Roman" w:cs="Times New Roman"/>
+          <w:sz w:val="24"/>
+          <w:szCs w:val="24"/>
+          <w:lang w:eastAsia="hu-HU"/>
+        </w:rPr>
+        <w:t xml:space="preserve">  átméretezés</w:t>
+      </w:r>
+    </w:p>
+    <w:p>
+      <w:pPr>
+        <w:pStyle w:val="Listaszerbekezds"/>
+        <w:spacing w:before="100" w:beforeAutospacing="1" w:after="100" w:afterAutospacing="1" w:line="240" w:lineRule="auto"/>
+        <w:ind w:left="420"/>
+        <w:rPr>
+          <w:b/>
+          <w:bCs/>
+          <w:sz w:val="32"/>
+          <w:szCs w:val="32"/>
+        </w:rPr>
+      </w:pPr>
+      <w:r>
+        <w:rPr>
+          <w:rFonts w:ascii="Times New Roman" w:eastAsia="Times New Roman" w:hAnsi="Symbol" w:cs="Times New Roman"/>
+          <w:sz w:val="24"/>
+          <w:szCs w:val="24"/>
+          <w:lang w:eastAsia="hu-HU"/>
+        </w:rPr>
+        <w:t></w:t>
+      </w:r>
+      <w:r>
+        <w:rPr>
+          <w:rFonts w:ascii="Times New Roman" w:eastAsia="Times New Roman" w:hAnsi="Times New Roman" w:cs="Times New Roman"/>
+          <w:sz w:val="24"/>
+          <w:szCs w:val="24"/>
+          <w:lang w:eastAsia="hu-HU"/>
+        </w:rPr>
+        <w:t xml:space="preserve">  fekete-fehér (L → RGB) konverzió</w:t>
+      </w:r>
+    </w:p>
+    <w:p>
+      <w:pPr>
+        <w:pStyle w:val="NormlWeb"/>
+        <w:ind w:left="420"/>
+        <w:rPr>
+          <w:rStyle w:val="HTML-kd"/>
+        </w:rPr>
+      </w:pPr>
+      <w:r>
+        <w:tab/>
+      </w:r>
+      <w:r>
+        <w:rPr>
+          <w:rStyle w:val="HTML-kd"/>
+        </w:rPr>
+        <w:t>python foto_batch.py input</w:t>
+      </w:r>
+      <w:r>
+        <w:rPr>
+          <w:rStyle w:val="HTML-kd"/>
+        </w:rPr>
+        <w:t xml:space="preserve"> </w:t>
+      </w:r>
+      <w:r>
+        <w:rPr>
+          <w:rStyle w:val="HTML-kd"/>
+        </w:rPr>
+        <w:t>–-</w:t>
+      </w:r>
+      <w:r>
+        <w:rPr>
+          <w:rStyle w:val="HTML-kd"/>
+        </w:rPr>
+        <w:t>idphoto</w:t>
+      </w:r>
+      <w:r>
+        <w:rPr>
+          <w:rStyle w:val="HTML-kd"/>
+        </w:rPr>
+        <w:t xml:space="preserve"> </w:t>
+      </w:r>
+      <w:r>
+        <w:rPr>
+          <w:rStyle w:val="HTML-kd"/>
+        </w:rPr>
+        <w:t>szélesség</w:t>
+      </w:r>
+      <w:r>
+        <w:rPr>
+          <w:rStyle w:val="HTML-kd"/>
+          <w:b/>
+          <w:bCs/>
+        </w:rPr>
+        <w:t>x</w:t>
+      </w:r>
+      <w:r>
+        <w:rPr>
+          <w:rStyle w:val="HTML-kd"/>
+        </w:rPr>
+        <w:t>magasság</w:t>
+      </w:r>
+    </w:p>
+    <w:p>
+      <w:pPr>
+        <w:pStyle w:val="NormlWeb"/>
+      </w:pPr>
+    </w:p>
+    <w:p>
+      <w:pPr>
+        <w:pStyle w:val="NormlWeb"/>
+        <w:numPr>
+          <w:ilvl w:val="0"/>
+          <w:numId w:val="4"/>
+        </w:numPr>
+        <w:rPr>
+          <w:b/>
+          <w:bCs/>
+          <w:sz w:val="32"/>
+          <w:szCs w:val="32"/>
+        </w:rPr>
+      </w:pPr>
+      <w:r>
+        <w:rPr>
+          <w:b/>
+          <w:bCs/>
+          <w:sz w:val="32"/>
+          <w:szCs w:val="32"/>
+        </w:rPr>
+        <w:t>Fekete-fehér</w:t>
+      </w:r>
+      <w:r>
+        <w:rPr>
+          <w:b/>
+          <w:bCs/>
+          <w:sz w:val="32"/>
+          <w:szCs w:val="32"/>
+        </w:rPr>
+        <w:t xml:space="preserve"> (</w:t>
+      </w:r>
+      <w:r>
+        <w:rPr>
+          <w:rStyle w:val="HTML-kd"/>
+          <w:b/>
+          <w:bCs/>
+          <w:sz w:val="24"/>
+          <w:szCs w:val="24"/>
+        </w:rPr>
+        <w:t>--</w:t>
+      </w:r>
+      <w:r>
+        <w:rPr>
+          <w:rStyle w:val="HTML-kd"/>
+          <w:b/>
+          <w:bCs/>
+          <w:sz w:val="24"/>
+          <w:szCs w:val="24"/>
+        </w:rPr>
+        <w:t>grayscale</w:t>
+      </w:r>
+      <w:r>
+        <w:rPr>
+          <w:b/>
+          <w:bCs/>
+          <w:sz w:val="32"/>
+          <w:szCs w:val="32"/>
+        </w:rPr>
+        <w:t>)</w:t>
+      </w:r>
+    </w:p>
+    <w:p>
+      <w:pPr>
+        <w:pStyle w:val="NormlWeb"/>
+        <w:ind w:left="420"/>
+        <w:rPr>
+          <w:rStyle w:val="HTML-kd"/>
+        </w:rPr>
+      </w:pPr>
+      <w:r>
+        <w:tab/>
+      </w:r>
+      <w:r>
+        <w:rPr>
+          <w:rStyle w:val="HTML-kd"/>
+        </w:rPr>
+        <w:t>python foto_batch.py input –-</w:t>
+      </w:r>
+      <w:r>
+        <w:rPr>
+          <w:rStyle w:val="HTML-kd"/>
+        </w:rPr>
+        <w:t>grayscale</w:t>
+      </w:r>
+    </w:p>
+    <w:p>
+      <w:pPr>
+        <w:pStyle w:val="NormlWeb"/>
+        <w:ind w:left="420"/>
+        <w:rPr>
+          <w:rStyle w:val="HTML-kd"/>
+        </w:rPr>
+      </w:pPr>
+    </w:p>
+    <w:p>
+      <w:pPr>
+        <w:pStyle w:val="NormlWeb"/>
+        <w:ind w:left="420"/>
+        <w:rPr>
+          <w:rStyle w:val="HTML-kd"/>
+        </w:rPr>
+      </w:pPr>
+    </w:p>
+    <w:p>
+      <w:pPr>
+        <w:pStyle w:val="NormlWeb"/>
+        <w:ind w:left="420"/>
+        <w:rPr>
+          <w:rStyle w:val="HTML-kd"/>
+        </w:rPr>
+      </w:pPr>
+    </w:p>
+    <w:p>
+      <w:pPr>
+        <w:pStyle w:val="NormlWeb"/>
+        <w:numPr>
+          <w:ilvl w:val="0"/>
+          <w:numId w:val="4"/>
+        </w:numPr>
+        <w:rPr>
+          <w:b/>
+          <w:bCs/>
+          <w:sz w:val="32"/>
+          <w:szCs w:val="32"/>
+        </w:rPr>
+      </w:pPr>
+      <w:r>
+        <w:rPr>
+          <w:b/>
+          <w:bCs/>
+          <w:sz w:val="32"/>
+          <w:szCs w:val="32"/>
+        </w:rPr>
+        <w:lastRenderedPageBreak/>
+        <w:t>Fekete-fehér</w:t>
+      </w:r>
+      <w:r>
+        <w:rPr>
+          <w:b/>
+          <w:bCs/>
+          <w:sz w:val="32"/>
+          <w:szCs w:val="32"/>
+        </w:rPr>
+        <w:t xml:space="preserve"> (</w:t>
+      </w:r>
+      <w:r>
+        <w:rPr>
+          <w:rStyle w:val="HTML-kd"/>
+          <w:b/>
+          <w:bCs/>
+          <w:sz w:val="24"/>
+          <w:szCs w:val="24"/>
+        </w:rPr>
+        <w:t>--</w:t>
+      </w:r>
+      <w:r>
+        <w:rPr>
+          <w:rStyle w:val="HTML-kd"/>
+          <w:b/>
+          <w:bCs/>
+          <w:sz w:val="24"/>
+          <w:szCs w:val="24"/>
+        </w:rPr>
+        <w:t>rotate</w:t>
+      </w:r>
+      <w:r>
+        <w:rPr>
+          <w:b/>
+          <w:bCs/>
+          <w:sz w:val="32"/>
+          <w:szCs w:val="32"/>
+        </w:rPr>
+        <w:t>)</w:t>
+      </w:r>
+    </w:p>
+    <w:p>
+      <w:pPr>
+        <w:pStyle w:val="Listaszerbekezds"/>
+        <w:spacing w:before="100" w:beforeAutospacing="1" w:after="100" w:afterAutospacing="1" w:line="240" w:lineRule="auto"/>
+        <w:ind w:left="420"/>
+        <w:rPr>
+          <w:b/>
+          <w:bCs/>
+          <w:sz w:val="32"/>
+          <w:szCs w:val="32"/>
+        </w:rPr>
+      </w:pPr>
+      <w:r>
+        <w:rPr>
+          <w:rFonts w:ascii="Times New Roman" w:eastAsia="Times New Roman" w:hAnsi="Symbol" w:cs="Times New Roman"/>
+          <w:sz w:val="24"/>
+          <w:szCs w:val="24"/>
+          <w:lang w:eastAsia="hu-HU"/>
+        </w:rPr>
+        <w:t></w:t>
+      </w:r>
+      <w:r>
+        <w:rPr>
+          <w:rFonts w:ascii="Times New Roman" w:eastAsia="Times New Roman" w:hAnsi="Times New Roman" w:cs="Times New Roman"/>
+          <w:sz w:val="24"/>
+          <w:szCs w:val="24"/>
+          <w:lang w:eastAsia="hu-HU"/>
+        </w:rPr>
+        <w:t xml:space="preserve">  </w:t>
+      </w:r>
+      <w:r>
+        <w:rPr>
+          <w:rFonts w:ascii="Times New Roman" w:eastAsia="Times New Roman" w:hAnsi="Times New Roman" w:cs="Times New Roman"/>
+          <w:sz w:val="24"/>
+          <w:szCs w:val="24"/>
+          <w:lang w:eastAsia="hu-HU"/>
+        </w:rPr>
+        <w:t>lehetséges értékek: 90, 180, 270</w:t>
+      </w:r>
+    </w:p>
+    <w:p>
+      <w:pPr>
+        <w:pStyle w:val="NormlWeb"/>
+        <w:ind w:left="420"/>
+        <w:rPr>
+          <w:rStyle w:val="HTML-kd"/>
+        </w:rPr>
+      </w:pPr>
+      <w:r>
+        <w:tab/>
+      </w:r>
+      <w:r>
+        <w:rPr>
+          <w:rStyle w:val="HTML-kd"/>
+        </w:rPr>
+        <w:t>python foto_batch.py input –-</w:t>
+      </w:r>
+      <w:r>
+        <w:rPr>
+          <w:rStyle w:val="HTML-kd"/>
+        </w:rPr>
+        <w:t>rotate 90</w:t>
+      </w:r>
+    </w:p>
+    <w:p>
+      <w:pPr>
+        <w:pStyle w:val="NormlWeb"/>
+        <w:numPr>
+          <w:ilvl w:val="0"/>
+          <w:numId w:val="4"/>
+        </w:numPr>
+        <w:rPr>
+          <w:b/>
+          <w:bCs/>
+          <w:sz w:val="32"/>
+          <w:szCs w:val="32"/>
+        </w:rPr>
+      </w:pPr>
+      <w:r>
+        <w:rPr>
+          <w:b/>
+          <w:bCs/>
+          <w:sz w:val="32"/>
+          <w:szCs w:val="32"/>
+        </w:rPr>
+        <w:t>Gaussian Blur/elmosás</w:t>
+      </w:r>
+      <w:r>
+        <w:rPr>
+          <w:b/>
+          <w:bCs/>
+          <w:sz w:val="32"/>
+          <w:szCs w:val="32"/>
+        </w:rPr>
+        <w:t xml:space="preserve"> (</w:t>
+      </w:r>
+      <w:r>
+        <w:rPr>
+          <w:rStyle w:val="HTML-kd"/>
+          <w:b/>
+          <w:bCs/>
+          <w:sz w:val="24"/>
+          <w:szCs w:val="24"/>
+        </w:rPr>
+        <w:t>--</w:t>
+      </w:r>
+      <w:r>
+        <w:rPr>
+          <w:rStyle w:val="HTML-kd"/>
+          <w:b/>
+          <w:bCs/>
+          <w:sz w:val="24"/>
+          <w:szCs w:val="24"/>
+        </w:rPr>
+        <w:t>blur)</w:t>
+      </w:r>
+    </w:p>
+    <w:p>
+      <w:pPr>
+        <w:pStyle w:val="Listaszerbekezds"/>
+        <w:spacing w:before="100" w:beforeAutospacing="1" w:after="100" w:afterAutospacing="1" w:line="240" w:lineRule="auto"/>
+        <w:ind w:left="420"/>
+        <w:rPr>
+          <w:rFonts w:ascii="Times New Roman" w:eastAsia="Times New Roman" w:hAnsi="Times New Roman" w:cs="Times New Roman"/>
+          <w:sz w:val="24"/>
+          <w:szCs w:val="24"/>
+          <w:lang w:eastAsia="hu-HU"/>
+        </w:rPr>
+      </w:pPr>
+      <w:r>
+        <w:rPr>
+          <w:rFonts w:ascii="Times New Roman" w:eastAsia="Times New Roman" w:hAnsi="Symbol" w:cs="Times New Roman"/>
+          <w:sz w:val="24"/>
+          <w:szCs w:val="24"/>
+          <w:lang w:eastAsia="hu-HU"/>
+        </w:rPr>
+        <w:t></w:t>
+      </w:r>
+      <w:r>
+        <w:rPr>
+          <w:rFonts w:ascii="Times New Roman" w:eastAsia="Times New Roman" w:hAnsi="Times New Roman" w:cs="Times New Roman"/>
+          <w:sz w:val="24"/>
+          <w:szCs w:val="24"/>
+          <w:lang w:eastAsia="hu-HU"/>
+        </w:rPr>
+        <w:t xml:space="preserve">  </w:t>
+      </w:r>
+      <w:r>
+        <w:rPr>
+          <w:rFonts w:ascii="Times New Roman" w:eastAsia="Times New Roman" w:hAnsi="Times New Roman" w:cs="Times New Roman"/>
+          <w:sz w:val="24"/>
+          <w:szCs w:val="24"/>
+          <w:lang w:eastAsia="hu-HU"/>
+        </w:rPr>
+        <w:t>enyhe elmosás: --blur 3</w:t>
+      </w:r>
+    </w:p>
+    <w:p>
+      <w:pPr>
+        <w:pStyle w:val="Listaszerbekezds"/>
+        <w:spacing w:before="100" w:beforeAutospacing="1" w:after="100" w:afterAutospacing="1" w:line="240" w:lineRule="auto"/>
+        <w:ind w:left="420"/>
+        <w:rPr>
+          <w:rFonts w:ascii="Times New Roman" w:eastAsia="Times New Roman" w:hAnsi="Times New Roman" w:cs="Times New Roman"/>
+          <w:sz w:val="24"/>
+          <w:szCs w:val="24"/>
+          <w:lang w:eastAsia="hu-HU"/>
+        </w:rPr>
+      </w:pPr>
+      <w:r>
+        <w:rPr>
+          <w:rFonts w:ascii="Times New Roman" w:eastAsia="Times New Roman" w:hAnsi="Symbol" w:cs="Times New Roman"/>
+          <w:sz w:val="24"/>
+          <w:szCs w:val="24"/>
+          <w:lang w:eastAsia="hu-HU"/>
+        </w:rPr>
+        <w:t></w:t>
+      </w:r>
+      <w:r>
+        <w:rPr>
+          <w:rFonts w:ascii="Times New Roman" w:eastAsia="Times New Roman" w:hAnsi="Times New Roman" w:cs="Times New Roman"/>
+          <w:sz w:val="24"/>
+          <w:szCs w:val="24"/>
+          <w:lang w:eastAsia="hu-HU"/>
+        </w:rPr>
+        <w:t xml:space="preserve"> </w:t>
+      </w:r>
+      <w:r>
+        <w:rPr>
+          <w:rFonts w:ascii="Times New Roman" w:eastAsia="Times New Roman" w:hAnsi="Times New Roman" w:cs="Times New Roman"/>
+          <w:sz w:val="24"/>
+          <w:szCs w:val="24"/>
+          <w:lang w:eastAsia="hu-HU"/>
+        </w:rPr>
+        <w:t xml:space="preserve"> erős</w:t>
+      </w:r>
+      <w:r>
+        <w:rPr>
+          <w:rFonts w:ascii="Times New Roman" w:eastAsia="Times New Roman" w:hAnsi="Times New Roman" w:cs="Times New Roman"/>
+          <w:sz w:val="24"/>
+          <w:szCs w:val="24"/>
+          <w:lang w:eastAsia="hu-HU"/>
+        </w:rPr>
+        <w:t xml:space="preserve"> elmosás: --blur </w:t>
+      </w:r>
+      <w:r>
+        <w:rPr>
+          <w:rFonts w:ascii="Times New Roman" w:eastAsia="Times New Roman" w:hAnsi="Times New Roman" w:cs="Times New Roman"/>
+          <w:sz w:val="24"/>
+          <w:szCs w:val="24"/>
+          <w:lang w:eastAsia="hu-HU"/>
+        </w:rPr>
+        <w:t>10</w:t>
+      </w:r>
+    </w:p>
+    <w:p>
+      <w:pPr>
+        <w:pStyle w:val="NormlWeb"/>
+        <w:ind w:left="420"/>
+        <w:rPr>
+          <w:rStyle w:val="HTML-kd"/>
+        </w:rPr>
+      </w:pPr>
+      <w:r>
+        <w:tab/>
+      </w:r>
+      <w:r>
+        <w:rPr>
+          <w:rStyle w:val="HTML-kd"/>
+        </w:rPr>
+        <w:t>python foto_batch.py input –-</w:t>
+      </w:r>
+      <w:r>
+        <w:rPr>
+          <w:rStyle w:val="HTML-kd"/>
+        </w:rPr>
+        <w:t>blur 8</w:t>
+      </w:r>
+    </w:p>
+    <w:p>
+      <w:pPr>
+        <w:pStyle w:val="NormlWeb"/>
+        <w:ind w:left="420"/>
+        <w:rPr>
+          <w:rStyle w:val="HTML-kd"/>
+        </w:rPr>
+      </w:pPr>
+    </w:p>
+    <w:p>
+      <w:pPr>
+        <w:pStyle w:val="NormlWeb"/>
+        <w:ind w:left="420"/>
+        <w:rPr>
+          <w:rStyle w:val="HTML-kd"/>
+        </w:rPr>
+      </w:pPr>
+    </w:p>
+    <w:p>
+      <w:pPr>
+        <w:pStyle w:val="NormlWeb"/>
+      </w:pPr>
+    </w:p>
+    <w:p>
+      <w:pPr>
+        <w:pStyle w:val="NormlWeb"/>
+      </w:pPr>
+    </w:p>
+    <w:p/>
+    <w:p>
+      <w:r>
+        <w:br w:type="page"/>
+      </w:r>
+    </w:p>
+    <w:p>
+      <w:r>
+        <w:lastRenderedPageBreak/>
+        <w:t>HIVATKOZÁSOK:</w:t>
+      </w:r>
+    </w:p>
+    <w:p>
+      <w:hyperlink r:id="rId6" w:history="1">
         <w:r>
           <w:rPr>
             <w:rStyle w:val="Hiperhivatkozs"/>
           </w:rPr>
-          <w:t>2</w:t>
+          <w:t>https://www.bonza.dog/2024/12/pug-dog-health-issues-comprehensive-guide-to-common-problems/</w:t>
         </w:r>
+      </w:hyperlink>
+    </w:p>
+    <w:p>
+      <w:hyperlink r:id="rId7" w:history="1">
         <w:r>
           <w:rPr>
             <w:rStyle w:val="Hiperhivatkozs"/>
           </w:rPr>
-          <w:t>/Halado-beadando</w:t>
+          <w:t>https://filmtett.ro/uploads/Filmkepek/mr_bean.jpg</w:t>
         </w:r>
       </w:hyperlink>
+    </w:p>
+    <w:p>
+      <w:hyperlink r:id="rId8" w:history="1">
+        <w:r>
+          <w:rPr>
+            <w:rStyle w:val="Hiperhivatkozs"/>
+          </w:rPr>
+          <w:t>https://www.reddit.com/r/MarvelStudiosSpoilers/comments/185d1t6/marvel_studios_reportedly_wants_thor_5_to_have_a/</w:t>
+        </w:r>
+      </w:hyperlink>
+    </w:p>
+    <w:p>
+      <w:hyperlink r:id="rId9" w:history="1">
+        <w:r>
+          <w:rPr>
+            <w:rStyle w:val="Hiperhivatkozs"/>
+          </w:rPr>
+          <w:t>https://omsprecision.com/services/bone-grafting/</w:t>
+        </w:r>
+      </w:hyperlink>
+    </w:p>
+    <w:p>
+      <w:hyperlink r:id="rId10" w:history="1">
+        <w:r>
+          <w:rPr>
+            <w:rStyle w:val="Hiperhivatkozs"/>
+          </w:rPr>
+          <w:t>https://i0.wp.com/wisdomwithinct.com/wp-content/uploads/2019/12/4959E3DE-5B2C-4CE6-B6D4-7B1B4ED255B1.jpeg?resize=768%2C672&amp;ssl=1</w:t>
+        </w:r>
+      </w:hyperlink>
+    </w:p>
+    <w:p>
+      <w:hyperlink r:id="rId11" w:history="1">
+        <w:r>
+          <w:rPr>
+            <w:rStyle w:val="Hiperhivatkozs"/>
+          </w:rPr>
+          <w:t>https://cdn.britannica.com/35/233235-050-8DED07E3/Pug-dog.jpg</w:t>
+        </w:r>
+      </w:hyperlink>
+    </w:p>
+    <w:p>
+      <w:hyperlink r:id="rId12" w:history="1">
+        <w:r>
+          <w:rPr>
+            <w:rStyle w:val="Hiperhivatkozs"/>
+          </w:rPr>
+          <w:t>https://akns-images.eonline.com/eol_images/Entire_Site/20171018/rs_634x1024-171118132453-1024-2017-miss-world-miss-china.jpg?fit=around%7C634:1024&amp;output-quality=90&amp;crop=634:1024;center,top</w:t>
+        </w:r>
+      </w:hyperlink>
+    </w:p>
+    <w:p>
+      <w:hyperlink r:id="rId13" w:history="1">
+        <w:r>
+          <w:rPr>
+            <w:rStyle w:val="Hiperhivatkozs"/>
+          </w:rPr>
+          <w:t>www.chatgpt.com</w:t>
+        </w:r>
+      </w:hyperlink>
+    </w:p>
+    <w:p>
+      <w:hyperlink r:id="rId14" w:history="1">
+        <w:r>
+          <w:rPr>
+            <w:rStyle w:val="Hiperhivatkozs"/>
+          </w:rPr>
+          <w:t>https://gemini.google.com/app?hl=hu</w:t>
+        </w:r>
+      </w:hyperlink>
       <w:r>
         <w:br/>
       </w:r>
       <w:r>
         <w:br/>
-      </w:r>
-      <w:r>
-        <w:rPr>
-          <w:b/>
-          <w:bCs/>
-          <w:sz w:val="24"/>
-          <w:szCs w:val="24"/>
-        </w:rPr>
-        <w:t>Projekt célja:</w:t>
-      </w:r>
-    </w:p>
-    <w:p>
-      <w:r>
-        <w:t xml:space="preserve">A program célja, hogy a felhasználó egyszerre több képet tudjon automatikusan feldolgozni </w:t>
-      </w:r>
-      <w:r>
-        <w:t>előre megírt képmódosító algoritmusokkal.</w:t>
-      </w:r>
-      <w:r>
-        <w:br/>
-        <w:t>A megoldás egy parancssorból futtatható Python-script, amely alkalmas tömeges (batch) képfeldolgozásra.</w:t>
-      </w:r>
-      <w:r>
-        <w:br/>
-        <w:t>Ez hasznos lehet például webre feltöltés előtti optimalizálásnál, képgaléria előkészítésnél, vagy egy fényképsorozat átméretezésénél.</w:t>
-      </w:r>
-      <w:r>
-        <w:br/>
-      </w:r>
-      <w:r>
-        <w:t>Két főfunkció lehet egy igazolványkép szerkesztő és egy fotózásnál használt vízjel fel és levevő script.</w:t>
-      </w:r>
-      <w:r>
-        <w:br/>
-      </w:r>
-    </w:p>
-    <w:p>
-      <w:pPr>
-        <w:rPr>
-          <w:b/>
-          <w:bCs/>
-          <w:sz w:val="24"/>
-          <w:szCs w:val="24"/>
-        </w:rPr>
-      </w:pPr>
-      <w:r>
-        <w:rPr>
-          <w:b/>
-          <w:bCs/>
-          <w:sz w:val="24"/>
-          <w:szCs w:val="24"/>
-        </w:rPr>
-        <w:t>Felhasznált technológiák:</w:t>
-      </w:r>
-    </w:p>
-    <w:p>
-      <w:pPr>
-        <w:pStyle w:val="NormlWeb"/>
-        <w:spacing w:before="0" w:beforeAutospacing="0" w:after="0" w:afterAutospacing="0"/>
-        <w:ind w:left="708"/>
-        <w:rPr>
-          <w:sz w:val="20"/>
-          <w:szCs w:val="20"/>
-        </w:rPr>
-      </w:pPr>
-      <w:proofErr w:type="gramStart"/>
-      <w:r>
-        <w:rPr>
-          <w:rFonts w:hAnsi="Symbol"/>
-          <w:sz w:val="20"/>
-          <w:szCs w:val="20"/>
-        </w:rPr>
-        <w:t></w:t>
-      </w:r>
-      <w:r>
-        <w:rPr>
-          <w:sz w:val="20"/>
-          <w:szCs w:val="20"/>
-        </w:rPr>
-        <w:t xml:space="preserve">  </w:t>
-      </w:r>
-      <w:r>
-        <w:rPr>
-          <w:rStyle w:val="Kiemels2"/>
-          <w:sz w:val="20"/>
-          <w:szCs w:val="20"/>
-        </w:rPr>
-        <w:t>Programozási</w:t>
-      </w:r>
-      <w:proofErr w:type="gramEnd"/>
-      <w:r>
-        <w:rPr>
-          <w:rStyle w:val="Kiemels2"/>
-          <w:sz w:val="20"/>
-          <w:szCs w:val="20"/>
-        </w:rPr>
-        <w:t xml:space="preserve"> nyelv:</w:t>
-      </w:r>
-      <w:r>
-        <w:rPr>
-          <w:sz w:val="20"/>
-          <w:szCs w:val="20"/>
-        </w:rPr>
-        <w:t xml:space="preserve"> Python 3</w:t>
-      </w:r>
-    </w:p>
-    <w:p>
-      <w:pPr>
-        <w:pStyle w:val="NormlWeb"/>
-        <w:spacing w:before="0" w:beforeAutospacing="0" w:after="0" w:afterAutospacing="0"/>
-        <w:ind w:left="708"/>
-        <w:rPr>
-          <w:sz w:val="20"/>
-          <w:szCs w:val="20"/>
-        </w:rPr>
-      </w:pPr>
-      <w:proofErr w:type="gramStart"/>
-      <w:r>
-        <w:rPr>
-          <w:rFonts w:hAnsi="Symbol"/>
-          <w:sz w:val="20"/>
-          <w:szCs w:val="20"/>
-        </w:rPr>
-        <w:t></w:t>
-      </w:r>
-      <w:r>
-        <w:rPr>
-          <w:sz w:val="20"/>
-          <w:szCs w:val="20"/>
-        </w:rPr>
-        <w:t xml:space="preserve">  </w:t>
-      </w:r>
-      <w:r>
-        <w:rPr>
-          <w:rStyle w:val="Kiemels2"/>
-          <w:sz w:val="20"/>
-          <w:szCs w:val="20"/>
-        </w:rPr>
-        <w:t>Könyvtár</w:t>
-      </w:r>
-      <w:proofErr w:type="gramEnd"/>
-      <w:r>
-        <w:rPr>
-          <w:rStyle w:val="Kiemels2"/>
-          <w:sz w:val="20"/>
-          <w:szCs w:val="20"/>
-        </w:rPr>
-        <w:t>:</w:t>
-      </w:r>
-      <w:r>
-        <w:rPr>
-          <w:sz w:val="20"/>
-          <w:szCs w:val="20"/>
-        </w:rPr>
-        <w:t xml:space="preserve"> </w:t>
-      </w:r>
-      <w:proofErr w:type="spellStart"/>
-      <w:r>
-        <w:rPr>
-          <w:sz w:val="20"/>
-          <w:szCs w:val="20"/>
-        </w:rPr>
-        <w:t>Pillow</w:t>
-      </w:r>
-      <w:proofErr w:type="spellEnd"/>
-      <w:r>
-        <w:rPr>
-          <w:sz w:val="20"/>
-          <w:szCs w:val="20"/>
-        </w:rPr>
-        <w:t xml:space="preserve"> (Python </w:t>
-      </w:r>
-      <w:proofErr w:type="spellStart"/>
-      <w:r>
-        <w:rPr>
-          <w:sz w:val="20"/>
-          <w:szCs w:val="20"/>
-        </w:rPr>
-        <w:t>Imaging</w:t>
-      </w:r>
-      <w:proofErr w:type="spellEnd"/>
-      <w:r>
-        <w:rPr>
-          <w:sz w:val="20"/>
-          <w:szCs w:val="20"/>
-        </w:rPr>
-        <w:t xml:space="preserve"> </w:t>
-      </w:r>
-      <w:proofErr w:type="spellStart"/>
-      <w:r>
-        <w:rPr>
-          <w:sz w:val="20"/>
-          <w:szCs w:val="20"/>
-        </w:rPr>
-        <w:t>Library</w:t>
-      </w:r>
-      <w:proofErr w:type="spellEnd"/>
-      <w:r>
-        <w:rPr>
-          <w:sz w:val="20"/>
-          <w:szCs w:val="20"/>
-        </w:rPr>
-        <w:t xml:space="preserve"> </w:t>
-      </w:r>
-      <w:proofErr w:type="spellStart"/>
-      <w:r>
-        <w:rPr>
-          <w:sz w:val="20"/>
-          <w:szCs w:val="20"/>
-        </w:rPr>
-        <w:t>fork</w:t>
-      </w:r>
-      <w:proofErr w:type="spellEnd"/>
-      <w:r>
-        <w:rPr>
-          <w:sz w:val="20"/>
-          <w:szCs w:val="20"/>
-        </w:rPr>
-        <w:t>)</w:t>
-      </w:r>
-    </w:p>
-    <w:p>
-      <w:pPr>
-        <w:pStyle w:val="NormlWeb"/>
-        <w:spacing w:before="0" w:beforeAutospacing="0" w:after="0" w:afterAutospacing="0"/>
-        <w:ind w:left="708"/>
-        <w:rPr>
-          <w:sz w:val="20"/>
-          <w:szCs w:val="20"/>
-        </w:rPr>
-      </w:pPr>
-      <w:proofErr w:type="gramStart"/>
-      <w:r>
-        <w:rPr>
-          <w:rFonts w:hAnsi="Symbol"/>
-          <w:sz w:val="20"/>
-          <w:szCs w:val="20"/>
-        </w:rPr>
-        <w:t></w:t>
-      </w:r>
-      <w:r>
-        <w:rPr>
-          <w:sz w:val="20"/>
-          <w:szCs w:val="20"/>
-        </w:rPr>
-        <w:t xml:space="preserve">  </w:t>
-      </w:r>
-      <w:r>
-        <w:rPr>
-          <w:rStyle w:val="Kiemels2"/>
-          <w:sz w:val="20"/>
-          <w:szCs w:val="20"/>
-        </w:rPr>
-        <w:t>Fájlkezelés</w:t>
-      </w:r>
-      <w:proofErr w:type="gramEnd"/>
-      <w:r>
-        <w:rPr>
-          <w:rStyle w:val="Kiemels2"/>
-          <w:sz w:val="20"/>
-          <w:szCs w:val="20"/>
-        </w:rPr>
-        <w:t>:</w:t>
-      </w:r>
-      <w:r>
-        <w:rPr>
-          <w:sz w:val="20"/>
-          <w:szCs w:val="20"/>
-        </w:rPr>
-        <w:t xml:space="preserve"> </w:t>
-      </w:r>
-      <w:proofErr w:type="spellStart"/>
-      <w:r>
-        <w:rPr>
-          <w:rStyle w:val="HTML-kd"/>
-          <w:sz w:val="16"/>
-          <w:szCs w:val="16"/>
-        </w:rPr>
-        <w:t>pathlib</w:t>
-      </w:r>
-      <w:proofErr w:type="spellEnd"/>
-      <w:r>
-        <w:rPr>
-          <w:sz w:val="20"/>
-          <w:szCs w:val="20"/>
-        </w:rPr>
-        <w:t xml:space="preserve">, </w:t>
-      </w:r>
-      <w:proofErr w:type="spellStart"/>
-      <w:r>
-        <w:rPr>
-          <w:rStyle w:val="HTML-kd"/>
-          <w:sz w:val="16"/>
-          <w:szCs w:val="16"/>
-        </w:rPr>
-        <w:t>argparse</w:t>
-      </w:r>
-      <w:proofErr w:type="spellEnd"/>
-      <w:r>
-        <w:rPr>
-          <w:sz w:val="20"/>
-          <w:szCs w:val="20"/>
-        </w:rPr>
-        <w:t xml:space="preserve"> modul</w:t>
-      </w:r>
-    </w:p>
-    <w:p>
-      <w:pPr>
-        <w:pStyle w:val="NormlWeb"/>
-        <w:spacing w:before="0" w:beforeAutospacing="0" w:after="0" w:afterAutospacing="0"/>
-        <w:ind w:left="708"/>
-        <w:rPr>
-          <w:sz w:val="20"/>
-          <w:szCs w:val="20"/>
-        </w:rPr>
-      </w:pPr>
-      <w:proofErr w:type="gramStart"/>
-      <w:r>
-        <w:rPr>
-          <w:rFonts w:hAnsi="Symbol"/>
-          <w:sz w:val="20"/>
-          <w:szCs w:val="20"/>
-        </w:rPr>
-        <w:t></w:t>
-      </w:r>
-      <w:r>
-        <w:rPr>
-          <w:sz w:val="20"/>
-          <w:szCs w:val="20"/>
-        </w:rPr>
-        <w:t xml:space="preserve">  </w:t>
-      </w:r>
-      <w:r>
-        <w:rPr>
-          <w:rStyle w:val="Kiemels2"/>
-          <w:sz w:val="20"/>
-          <w:szCs w:val="20"/>
-        </w:rPr>
-        <w:t>Operációs</w:t>
-      </w:r>
-      <w:proofErr w:type="gramEnd"/>
-      <w:r>
-        <w:rPr>
-          <w:rStyle w:val="Kiemels2"/>
-          <w:sz w:val="20"/>
-          <w:szCs w:val="20"/>
-        </w:rPr>
-        <w:t xml:space="preserve"> rendszer:</w:t>
-      </w:r>
-      <w:r>
-        <w:rPr>
-          <w:sz w:val="20"/>
-          <w:szCs w:val="20"/>
-        </w:rPr>
-        <w:t xml:space="preserve"> Windows / Linux / </w:t>
-      </w:r>
-      <w:proofErr w:type="spellStart"/>
-      <w:r>
-        <w:rPr>
-          <w:sz w:val="20"/>
-          <w:szCs w:val="20"/>
-        </w:rPr>
-        <w:t>macOS</w:t>
-      </w:r>
-      <w:proofErr w:type="spellEnd"/>
-      <w:r>
-        <w:rPr>
-          <w:sz w:val="20"/>
-          <w:szCs w:val="20"/>
-        </w:rPr>
-        <w:t xml:space="preserve"> alatt futtatható</w:t>
-      </w:r>
-    </w:p>
-    <w:p/>
-    <w:p/>
-    <w:p>
-      <w:r>
-        <w:t>HIVATKOZÁSOK:</w:t>
       </w:r>
     </w:p>
     <w:p/>
@@ -510,6 +1543,560 @@
     </w:sectPr>
   </w:body>
 </w:document>
+</file>
+
+<file path=word/numbering.xml><?xml version="1.0" encoding="utf-8"?>
+<w:numbering xmlns:wpc="http://schemas.microsoft.com/office/word/2010/wordprocessingCanvas" xmlns:cx="http://schemas.microsoft.com/office/drawing/2014/chartex" xmlns:cx1="http://schemas.microsoft.com/office/drawing/2015/9/8/chartex" xmlns:cx2="http://schemas.microsoft.com/office/drawing/2015/10/21/chartex" xmlns:cx3="http://schemas.microsoft.com/office/drawing/2016/5/9/chartex" xmlns:cx4="http://schemas.microsoft.com/office/drawing/2016/5/10/chartex" xmlns:cx5="http://schemas.microsoft.com/office/drawing/2016/5/11/chartex" xmlns:cx6="http://schemas.microsoft.com/office/drawing/2016/5/12/chartex" xmlns:cx7="http://schemas.microsoft.com/office/drawing/2016/5/13/chartex" xmlns:cx8="http://schemas.microsoft.com/office/drawing/2016/5/14/chartex" xmlns:mc="http://schemas.openxmlformats.org/markup-compatibility/2006" xmlns:aink="http://schemas.microsoft.com/office/drawing/2016/ink" xmlns:am3d="http://schemas.microsoft.com/office/drawing/2017/model3d" xmlns:o="urn:schemas-microsoft-com:office:office" xmlns:r="http://schemas.openxmlformats.org/officeDocument/2006/relationships" xmlns:m="http://schemas.openxmlformats.org/officeDocument/2006/math" xmlns:v="urn:schemas-microsoft-com:vml" xmlns:wp14="http://schemas.microsoft.com/office/word/2010/wordprocessingDrawing" xmlns:wp="http://schemas.openxmlformats.org/drawingml/2006/wordprocessingDrawing" xmlns:w10="urn:schemas-microsoft-com:office:word" xmlns:w="http://schemas.openxmlformats.org/wordprocessingml/2006/main" xmlns:w14="http://schemas.microsoft.com/office/word/2010/wordml" xmlns:w15="http://schemas.microsoft.com/office/word/2012/wordml" xmlns:w16cex="http://schemas.microsoft.com/office/word/2018/wordml/cex" xmlns:w16cid="http://schemas.microsoft.com/office/word/2016/wordml/cid" xmlns:w16="http://schemas.microsoft.com/office/word/2018/wordml" xmlns:w16sdtdh="http://schemas.microsoft.com/office/word/2020/wordml/sdtdatahash" xmlns:w16se="http://schemas.microsoft.com/office/word/2015/wordml/symex" xmlns:wpg="http://schemas.microsoft.com/office/word/2010/wordprocessingGroup" xmlns:wpi="http://schemas.microsoft.com/office/word/2010/wordprocessingInk" xmlns:wne="http://schemas.microsoft.com/office/word/2006/wordml" xmlns:wps="http://schemas.microsoft.com/office/word/2010/wordprocessingShape" mc:Ignorable="w14 w15 w16se w16cid w16 w16cex w16sdtdh wp14">
+  <w:abstractNum w:abstractNumId="0" w15:restartNumberingAfterBreak="0">
+    <w:nsid w:val="1FDA1F53"/>
+    <w:multiLevelType w:val="multilevel"/>
+    <w:tmpl w:val="B5B8D430"/>
+    <w:lvl w:ilvl="0">
+      <w:start w:val="1"/>
+      <w:numFmt w:val="bullet"/>
+      <w:lvlText w:val=""/>
+      <w:lvlJc w:val="left"/>
+      <w:pPr>
+        <w:tabs>
+          <w:tab w:val="num" w:pos="720"/>
+        </w:tabs>
+        <w:ind w:left="720" w:hanging="360"/>
+      </w:pPr>
+      <w:rPr>
+        <w:rFonts w:ascii="Symbol" w:hAnsi="Symbol" w:hint="default"/>
+        <w:sz w:val="20"/>
+      </w:rPr>
+    </w:lvl>
+    <w:lvl w:ilvl="1" w:tentative="1">
+      <w:start w:val="1"/>
+      <w:numFmt w:val="bullet"/>
+      <w:lvlText w:val="o"/>
+      <w:lvlJc w:val="left"/>
+      <w:pPr>
+        <w:tabs>
+          <w:tab w:val="num" w:pos="1440"/>
+        </w:tabs>
+        <w:ind w:left="1440" w:hanging="360"/>
+      </w:pPr>
+      <w:rPr>
+        <w:rFonts w:ascii="Courier New" w:hAnsi="Courier New" w:hint="default"/>
+        <w:sz w:val="20"/>
+      </w:rPr>
+    </w:lvl>
+    <w:lvl w:ilvl="2" w:tentative="1">
+      <w:start w:val="1"/>
+      <w:numFmt w:val="bullet"/>
+      <w:lvlText w:val=""/>
+      <w:lvlJc w:val="left"/>
+      <w:pPr>
+        <w:tabs>
+          <w:tab w:val="num" w:pos="2160"/>
+        </w:tabs>
+        <w:ind w:left="2160" w:hanging="360"/>
+      </w:pPr>
+      <w:rPr>
+        <w:rFonts w:ascii="Wingdings" w:hAnsi="Wingdings" w:hint="default"/>
+        <w:sz w:val="20"/>
+      </w:rPr>
+    </w:lvl>
+    <w:lvl w:ilvl="3" w:tentative="1">
+      <w:start w:val="1"/>
+      <w:numFmt w:val="bullet"/>
+      <w:lvlText w:val=""/>
+      <w:lvlJc w:val="left"/>
+      <w:pPr>
+        <w:tabs>
+          <w:tab w:val="num" w:pos="2880"/>
+        </w:tabs>
+        <w:ind w:left="2880" w:hanging="360"/>
+      </w:pPr>
+      <w:rPr>
+        <w:rFonts w:ascii="Wingdings" w:hAnsi="Wingdings" w:hint="default"/>
+        <w:sz w:val="20"/>
+      </w:rPr>
+    </w:lvl>
+    <w:lvl w:ilvl="4" w:tentative="1">
+      <w:start w:val="1"/>
+      <w:numFmt w:val="bullet"/>
+      <w:lvlText w:val=""/>
+      <w:lvlJc w:val="left"/>
+      <w:pPr>
+        <w:tabs>
+          <w:tab w:val="num" w:pos="3600"/>
+        </w:tabs>
+        <w:ind w:left="3600" w:hanging="360"/>
+      </w:pPr>
+      <w:rPr>
+        <w:rFonts w:ascii="Wingdings" w:hAnsi="Wingdings" w:hint="default"/>
+        <w:sz w:val="20"/>
+      </w:rPr>
+    </w:lvl>
+    <w:lvl w:ilvl="5" w:tentative="1">
+      <w:start w:val="1"/>
+      <w:numFmt w:val="bullet"/>
+      <w:lvlText w:val=""/>
+      <w:lvlJc w:val="left"/>
+      <w:pPr>
+        <w:tabs>
+          <w:tab w:val="num" w:pos="4320"/>
+        </w:tabs>
+        <w:ind w:left="4320" w:hanging="360"/>
+      </w:pPr>
+      <w:rPr>
+        <w:rFonts w:ascii="Wingdings" w:hAnsi="Wingdings" w:hint="default"/>
+        <w:sz w:val="20"/>
+      </w:rPr>
+    </w:lvl>
+    <w:lvl w:ilvl="6" w:tentative="1">
+      <w:start w:val="1"/>
+      <w:numFmt w:val="bullet"/>
+      <w:lvlText w:val=""/>
+      <w:lvlJc w:val="left"/>
+      <w:pPr>
+        <w:tabs>
+          <w:tab w:val="num" w:pos="5040"/>
+        </w:tabs>
+        <w:ind w:left="5040" w:hanging="360"/>
+      </w:pPr>
+      <w:rPr>
+        <w:rFonts w:ascii="Wingdings" w:hAnsi="Wingdings" w:hint="default"/>
+        <w:sz w:val="20"/>
+      </w:rPr>
+    </w:lvl>
+    <w:lvl w:ilvl="7" w:tentative="1">
+      <w:start w:val="1"/>
+      <w:numFmt w:val="bullet"/>
+      <w:lvlText w:val=""/>
+      <w:lvlJc w:val="left"/>
+      <w:pPr>
+        <w:tabs>
+          <w:tab w:val="num" w:pos="5760"/>
+        </w:tabs>
+        <w:ind w:left="5760" w:hanging="360"/>
+      </w:pPr>
+      <w:rPr>
+        <w:rFonts w:ascii="Wingdings" w:hAnsi="Wingdings" w:hint="default"/>
+        <w:sz w:val="20"/>
+      </w:rPr>
+    </w:lvl>
+    <w:lvl w:ilvl="8" w:tentative="1">
+      <w:start w:val="1"/>
+      <w:numFmt w:val="bullet"/>
+      <w:lvlText w:val=""/>
+      <w:lvlJc w:val="left"/>
+      <w:pPr>
+        <w:tabs>
+          <w:tab w:val="num" w:pos="6480"/>
+        </w:tabs>
+        <w:ind w:left="6480" w:hanging="360"/>
+      </w:pPr>
+      <w:rPr>
+        <w:rFonts w:ascii="Wingdings" w:hAnsi="Wingdings" w:hint="default"/>
+        <w:sz w:val="20"/>
+      </w:rPr>
+    </w:lvl>
+  </w:abstractNum>
+  <w:abstractNum w:abstractNumId="1" w15:restartNumberingAfterBreak="0">
+    <w:nsid w:val="4D0F0691"/>
+    <w:multiLevelType w:val="multilevel"/>
+    <w:tmpl w:val="3E466518"/>
+    <w:lvl w:ilvl="0">
+      <w:start w:val="1"/>
+      <w:numFmt w:val="bullet"/>
+      <w:lvlText w:val=""/>
+      <w:lvlJc w:val="left"/>
+      <w:pPr>
+        <w:tabs>
+          <w:tab w:val="num" w:pos="720"/>
+        </w:tabs>
+        <w:ind w:left="720" w:hanging="360"/>
+      </w:pPr>
+      <w:rPr>
+        <w:rFonts w:ascii="Symbol" w:hAnsi="Symbol" w:hint="default"/>
+        <w:sz w:val="20"/>
+      </w:rPr>
+    </w:lvl>
+    <w:lvl w:ilvl="1" w:tentative="1">
+      <w:start w:val="1"/>
+      <w:numFmt w:val="bullet"/>
+      <w:lvlText w:val="o"/>
+      <w:lvlJc w:val="left"/>
+      <w:pPr>
+        <w:tabs>
+          <w:tab w:val="num" w:pos="1440"/>
+        </w:tabs>
+        <w:ind w:left="1440" w:hanging="360"/>
+      </w:pPr>
+      <w:rPr>
+        <w:rFonts w:ascii="Courier New" w:hAnsi="Courier New" w:hint="default"/>
+        <w:sz w:val="20"/>
+      </w:rPr>
+    </w:lvl>
+    <w:lvl w:ilvl="2" w:tentative="1">
+      <w:start w:val="1"/>
+      <w:numFmt w:val="bullet"/>
+      <w:lvlText w:val=""/>
+      <w:lvlJc w:val="left"/>
+      <w:pPr>
+        <w:tabs>
+          <w:tab w:val="num" w:pos="2160"/>
+        </w:tabs>
+        <w:ind w:left="2160" w:hanging="360"/>
+      </w:pPr>
+      <w:rPr>
+        <w:rFonts w:ascii="Wingdings" w:hAnsi="Wingdings" w:hint="default"/>
+        <w:sz w:val="20"/>
+      </w:rPr>
+    </w:lvl>
+    <w:lvl w:ilvl="3" w:tentative="1">
+      <w:start w:val="1"/>
+      <w:numFmt w:val="bullet"/>
+      <w:lvlText w:val=""/>
+      <w:lvlJc w:val="left"/>
+      <w:pPr>
+        <w:tabs>
+          <w:tab w:val="num" w:pos="2880"/>
+        </w:tabs>
+        <w:ind w:left="2880" w:hanging="360"/>
+      </w:pPr>
+      <w:rPr>
+        <w:rFonts w:ascii="Wingdings" w:hAnsi="Wingdings" w:hint="default"/>
+        <w:sz w:val="20"/>
+      </w:rPr>
+    </w:lvl>
+    <w:lvl w:ilvl="4" w:tentative="1">
+      <w:start w:val="1"/>
+      <w:numFmt w:val="bullet"/>
+      <w:lvlText w:val=""/>
+      <w:lvlJc w:val="left"/>
+      <w:pPr>
+        <w:tabs>
+          <w:tab w:val="num" w:pos="3600"/>
+        </w:tabs>
+        <w:ind w:left="3600" w:hanging="360"/>
+      </w:pPr>
+      <w:rPr>
+        <w:rFonts w:ascii="Wingdings" w:hAnsi="Wingdings" w:hint="default"/>
+        <w:sz w:val="20"/>
+      </w:rPr>
+    </w:lvl>
+    <w:lvl w:ilvl="5" w:tentative="1">
+      <w:start w:val="1"/>
+      <w:numFmt w:val="bullet"/>
+      <w:lvlText w:val=""/>
+      <w:lvlJc w:val="left"/>
+      <w:pPr>
+        <w:tabs>
+          <w:tab w:val="num" w:pos="4320"/>
+        </w:tabs>
+        <w:ind w:left="4320" w:hanging="360"/>
+      </w:pPr>
+      <w:rPr>
+        <w:rFonts w:ascii="Wingdings" w:hAnsi="Wingdings" w:hint="default"/>
+        <w:sz w:val="20"/>
+      </w:rPr>
+    </w:lvl>
+    <w:lvl w:ilvl="6" w:tentative="1">
+      <w:start w:val="1"/>
+      <w:numFmt w:val="bullet"/>
+      <w:lvlText w:val=""/>
+      <w:lvlJc w:val="left"/>
+      <w:pPr>
+        <w:tabs>
+          <w:tab w:val="num" w:pos="5040"/>
+        </w:tabs>
+        <w:ind w:left="5040" w:hanging="360"/>
+      </w:pPr>
+      <w:rPr>
+        <w:rFonts w:ascii="Wingdings" w:hAnsi="Wingdings" w:hint="default"/>
+        <w:sz w:val="20"/>
+      </w:rPr>
+    </w:lvl>
+    <w:lvl w:ilvl="7" w:tentative="1">
+      <w:start w:val="1"/>
+      <w:numFmt w:val="bullet"/>
+      <w:lvlText w:val=""/>
+      <w:lvlJc w:val="left"/>
+      <w:pPr>
+        <w:tabs>
+          <w:tab w:val="num" w:pos="5760"/>
+        </w:tabs>
+        <w:ind w:left="5760" w:hanging="360"/>
+      </w:pPr>
+      <w:rPr>
+        <w:rFonts w:ascii="Wingdings" w:hAnsi="Wingdings" w:hint="default"/>
+        <w:sz w:val="20"/>
+      </w:rPr>
+    </w:lvl>
+    <w:lvl w:ilvl="8" w:tentative="1">
+      <w:start w:val="1"/>
+      <w:numFmt w:val="bullet"/>
+      <w:lvlText w:val=""/>
+      <w:lvlJc w:val="left"/>
+      <w:pPr>
+        <w:tabs>
+          <w:tab w:val="num" w:pos="6480"/>
+        </w:tabs>
+        <w:ind w:left="6480" w:hanging="360"/>
+      </w:pPr>
+      <w:rPr>
+        <w:rFonts w:ascii="Wingdings" w:hAnsi="Wingdings" w:hint="default"/>
+        <w:sz w:val="20"/>
+      </w:rPr>
+    </w:lvl>
+  </w:abstractNum>
+  <w:abstractNum w:abstractNumId="2" w15:restartNumberingAfterBreak="0">
+    <w:nsid w:val="52967B13"/>
+    <w:multiLevelType w:val="hybridMultilevel"/>
+    <w:tmpl w:val="30FA3ED6"/>
+    <w:lvl w:ilvl="0" w:tplc="2EC49074">
+      <w:start w:val="1"/>
+      <w:numFmt w:val="decimal"/>
+      <w:lvlText w:val="%1."/>
+      <w:lvlJc w:val="left"/>
+      <w:pPr>
+        <w:ind w:left="420" w:hanging="360"/>
+      </w:pPr>
+      <w:rPr>
+        <w:rFonts w:hint="default"/>
+        <w:b w:val="0"/>
+      </w:rPr>
+    </w:lvl>
+    <w:lvl w:ilvl="1" w:tplc="040E0019" w:tentative="1">
+      <w:start w:val="1"/>
+      <w:numFmt w:val="lowerLetter"/>
+      <w:lvlText w:val="%2."/>
+      <w:lvlJc w:val="left"/>
+      <w:pPr>
+        <w:ind w:left="1140" w:hanging="360"/>
+      </w:pPr>
+    </w:lvl>
+    <w:lvl w:ilvl="2" w:tplc="040E001B" w:tentative="1">
+      <w:start w:val="1"/>
+      <w:numFmt w:val="lowerRoman"/>
+      <w:lvlText w:val="%3."/>
+      <w:lvlJc w:val="right"/>
+      <w:pPr>
+        <w:ind w:left="1860" w:hanging="180"/>
+      </w:pPr>
+    </w:lvl>
+    <w:lvl w:ilvl="3" w:tplc="040E000F" w:tentative="1">
+      <w:start w:val="1"/>
+      <w:numFmt w:val="decimal"/>
+      <w:lvlText w:val="%4."/>
+      <w:lvlJc w:val="left"/>
+      <w:pPr>
+        <w:ind w:left="2580" w:hanging="360"/>
+      </w:pPr>
+    </w:lvl>
+    <w:lvl w:ilvl="4" w:tplc="040E0019" w:tentative="1">
+      <w:start w:val="1"/>
+      <w:numFmt w:val="lowerLetter"/>
+      <w:lvlText w:val="%5."/>
+      <w:lvlJc w:val="left"/>
+      <w:pPr>
+        <w:ind w:left="3300" w:hanging="360"/>
+      </w:pPr>
+    </w:lvl>
+    <w:lvl w:ilvl="5" w:tplc="040E001B" w:tentative="1">
+      <w:start w:val="1"/>
+      <w:numFmt w:val="lowerRoman"/>
+      <w:lvlText w:val="%6."/>
+      <w:lvlJc w:val="right"/>
+      <w:pPr>
+        <w:ind w:left="4020" w:hanging="180"/>
+      </w:pPr>
+    </w:lvl>
+    <w:lvl w:ilvl="6" w:tplc="040E000F" w:tentative="1">
+      <w:start w:val="1"/>
+      <w:numFmt w:val="decimal"/>
+      <w:lvlText w:val="%7."/>
+      <w:lvlJc w:val="left"/>
+      <w:pPr>
+        <w:ind w:left="4740" w:hanging="360"/>
+      </w:pPr>
+    </w:lvl>
+    <w:lvl w:ilvl="7" w:tplc="040E0019" w:tentative="1">
+      <w:start w:val="1"/>
+      <w:numFmt w:val="lowerLetter"/>
+      <w:lvlText w:val="%8."/>
+      <w:lvlJc w:val="left"/>
+      <w:pPr>
+        <w:ind w:left="5460" w:hanging="360"/>
+      </w:pPr>
+    </w:lvl>
+    <w:lvl w:ilvl="8" w:tplc="040E001B" w:tentative="1">
+      <w:start w:val="1"/>
+      <w:numFmt w:val="lowerRoman"/>
+      <w:lvlText w:val="%9."/>
+      <w:lvlJc w:val="right"/>
+      <w:pPr>
+        <w:ind w:left="6180" w:hanging="180"/>
+      </w:pPr>
+    </w:lvl>
+  </w:abstractNum>
+  <w:abstractNum w:abstractNumId="3" w15:restartNumberingAfterBreak="0">
+    <w:nsid w:val="7ACD518F"/>
+    <w:multiLevelType w:val="multilevel"/>
+    <w:tmpl w:val="47C6F254"/>
+    <w:lvl w:ilvl="0">
+      <w:start w:val="1"/>
+      <w:numFmt w:val="bullet"/>
+      <w:lvlText w:val=""/>
+      <w:lvlJc w:val="left"/>
+      <w:pPr>
+        <w:tabs>
+          <w:tab w:val="num" w:pos="720"/>
+        </w:tabs>
+        <w:ind w:left="720" w:hanging="360"/>
+      </w:pPr>
+      <w:rPr>
+        <w:rFonts w:ascii="Symbol" w:hAnsi="Symbol" w:hint="default"/>
+        <w:sz w:val="20"/>
+      </w:rPr>
+    </w:lvl>
+    <w:lvl w:ilvl="1" w:tentative="1">
+      <w:start w:val="1"/>
+      <w:numFmt w:val="bullet"/>
+      <w:lvlText w:val="o"/>
+      <w:lvlJc w:val="left"/>
+      <w:pPr>
+        <w:tabs>
+          <w:tab w:val="num" w:pos="1440"/>
+        </w:tabs>
+        <w:ind w:left="1440" w:hanging="360"/>
+      </w:pPr>
+      <w:rPr>
+        <w:rFonts w:ascii="Courier New" w:hAnsi="Courier New" w:hint="default"/>
+        <w:sz w:val="20"/>
+      </w:rPr>
+    </w:lvl>
+    <w:lvl w:ilvl="2" w:tentative="1">
+      <w:start w:val="1"/>
+      <w:numFmt w:val="bullet"/>
+      <w:lvlText w:val=""/>
+      <w:lvlJc w:val="left"/>
+      <w:pPr>
+        <w:tabs>
+          <w:tab w:val="num" w:pos="2160"/>
+        </w:tabs>
+        <w:ind w:left="2160" w:hanging="360"/>
+      </w:pPr>
+      <w:rPr>
+        <w:rFonts w:ascii="Wingdings" w:hAnsi="Wingdings" w:hint="default"/>
+        <w:sz w:val="20"/>
+      </w:rPr>
+    </w:lvl>
+    <w:lvl w:ilvl="3" w:tentative="1">
+      <w:start w:val="1"/>
+      <w:numFmt w:val="bullet"/>
+      <w:lvlText w:val=""/>
+      <w:lvlJc w:val="left"/>
+      <w:pPr>
+        <w:tabs>
+          <w:tab w:val="num" w:pos="2880"/>
+        </w:tabs>
+        <w:ind w:left="2880" w:hanging="360"/>
+      </w:pPr>
+      <w:rPr>
+        <w:rFonts w:ascii="Wingdings" w:hAnsi="Wingdings" w:hint="default"/>
+        <w:sz w:val="20"/>
+      </w:rPr>
+    </w:lvl>
+    <w:lvl w:ilvl="4" w:tentative="1">
+      <w:start w:val="1"/>
+      <w:numFmt w:val="bullet"/>
+      <w:lvlText w:val=""/>
+      <w:lvlJc w:val="left"/>
+      <w:pPr>
+        <w:tabs>
+          <w:tab w:val="num" w:pos="3600"/>
+        </w:tabs>
+        <w:ind w:left="3600" w:hanging="360"/>
+      </w:pPr>
+      <w:rPr>
+        <w:rFonts w:ascii="Wingdings" w:hAnsi="Wingdings" w:hint="default"/>
+        <w:sz w:val="20"/>
+      </w:rPr>
+    </w:lvl>
+    <w:lvl w:ilvl="5" w:tentative="1">
+      <w:start w:val="1"/>
+      <w:numFmt w:val="bullet"/>
+      <w:lvlText w:val=""/>
+      <w:lvlJc w:val="left"/>
+      <w:pPr>
+        <w:tabs>
+          <w:tab w:val="num" w:pos="4320"/>
+        </w:tabs>
+        <w:ind w:left="4320" w:hanging="360"/>
+      </w:pPr>
+      <w:rPr>
+        <w:rFonts w:ascii="Wingdings" w:hAnsi="Wingdings" w:hint="default"/>
+        <w:sz w:val="20"/>
+      </w:rPr>
+    </w:lvl>
+    <w:lvl w:ilvl="6" w:tentative="1">
+      <w:start w:val="1"/>
+      <w:numFmt w:val="bullet"/>
+      <w:lvlText w:val=""/>
+      <w:lvlJc w:val="left"/>
+      <w:pPr>
+        <w:tabs>
+          <w:tab w:val="num" w:pos="5040"/>
+        </w:tabs>
+        <w:ind w:left="5040" w:hanging="360"/>
+      </w:pPr>
+      <w:rPr>
+        <w:rFonts w:ascii="Wingdings" w:hAnsi="Wingdings" w:hint="default"/>
+        <w:sz w:val="20"/>
+      </w:rPr>
+    </w:lvl>
+    <w:lvl w:ilvl="7" w:tentative="1">
+      <w:start w:val="1"/>
+      <w:numFmt w:val="bullet"/>
+      <w:lvlText w:val=""/>
+      <w:lvlJc w:val="left"/>
+      <w:pPr>
+        <w:tabs>
+          <w:tab w:val="num" w:pos="5760"/>
+        </w:tabs>
+        <w:ind w:left="5760" w:hanging="360"/>
+      </w:pPr>
+      <w:rPr>
+        <w:rFonts w:ascii="Wingdings" w:hAnsi="Wingdings" w:hint="default"/>
+        <w:sz w:val="20"/>
+      </w:rPr>
+    </w:lvl>
+    <w:lvl w:ilvl="8" w:tentative="1">
+      <w:start w:val="1"/>
+      <w:numFmt w:val="bullet"/>
+      <w:lvlText w:val=""/>
+      <w:lvlJc w:val="left"/>
+      <w:pPr>
+        <w:tabs>
+          <w:tab w:val="num" w:pos="6480"/>
+        </w:tabs>
+        <w:ind w:left="6480" w:hanging="360"/>
+      </w:pPr>
+      <w:rPr>
+        <w:rFonts w:ascii="Wingdings" w:hAnsi="Wingdings" w:hint="default"/>
+        <w:sz w:val="20"/>
+      </w:rPr>
+    </w:lvl>
+  </w:abstractNum>
+  <w:num w:numId="1">
+    <w:abstractNumId w:val="3"/>
+  </w:num>
+  <w:num w:numId="2">
+    <w:abstractNumId w:val="0"/>
+  </w:num>
+  <w:num w:numId="3">
+    <w:abstractNumId w:val="1"/>
+  </w:num>
+  <w:num w:numId="4">
+    <w:abstractNumId w:val="2"/>
+  </w:num>
+</w:numbering>
 </file>
 
 <file path=word/styles.xml><?xml version="1.0" encoding="utf-8"?>
@@ -911,6 +2498,49 @@
     <w:name w:val="Normal"/>
     <w:qFormat/>
   </w:style>
+  <w:style w:type="paragraph" w:styleId="Cmsor1">
+    <w:name w:val="heading 1"/>
+    <w:basedOn w:val="Norml"/>
+    <w:link w:val="Cmsor1Char"/>
+    <w:uiPriority w:val="9"/>
+    <w:qFormat/>
+    <w:rsid w:val="00115EBA"/>
+    <w:pPr>
+      <w:spacing w:before="100" w:beforeAutospacing="1" w:after="100" w:afterAutospacing="1" w:line="240" w:lineRule="auto"/>
+      <w:outlineLvl w:val="0"/>
+    </w:pPr>
+    <w:rPr>
+      <w:rFonts w:ascii="Times New Roman" w:eastAsia="Times New Roman" w:hAnsi="Times New Roman" w:cs="Times New Roman"/>
+      <w:b/>
+      <w:bCs/>
+      <w:kern w:val="36"/>
+      <w:sz w:val="48"/>
+      <w:szCs w:val="48"/>
+      <w:lang w:eastAsia="hu-HU"/>
+    </w:rPr>
+  </w:style>
+  <w:style w:type="paragraph" w:styleId="Cmsor2">
+    <w:name w:val="heading 2"/>
+    <w:basedOn w:val="Norml"/>
+    <w:next w:val="Norml"/>
+    <w:link w:val="Cmsor2Char"/>
+    <w:uiPriority w:val="9"/>
+    <w:unhideWhenUsed/>
+    <w:qFormat/>
+    <w:rsid w:val="00112AD3"/>
+    <w:pPr>
+      <w:keepNext/>
+      <w:keepLines/>
+      <w:spacing w:before="40" w:after="0"/>
+      <w:outlineLvl w:val="1"/>
+    </w:pPr>
+    <w:rPr>
+      <w:rFonts w:asciiTheme="majorHAnsi" w:eastAsiaTheme="majorEastAsia" w:hAnsiTheme="majorHAnsi" w:cstheme="majorBidi"/>
+      <w:color w:val="2F5496" w:themeColor="accent1" w:themeShade="BF"/>
+      <w:sz w:val="26"/>
+      <w:szCs w:val="26"/>
+    </w:rPr>
+  </w:style>
   <w:style w:type="character" w:default="1" w:styleId="Bekezdsalapbettpusa">
     <w:name w:val="Default Paragraph Font"/>
     <w:uiPriority w:val="1"/>
@@ -1013,6 +2643,46 @@
       <w:color w:val="954F72" w:themeColor="followedHyperlink"/>
       <w:u w:val="single"/>
     </w:rPr>
+  </w:style>
+  <w:style w:type="character" w:customStyle="1" w:styleId="Cmsor1Char">
+    <w:name w:val="Címsor 1 Char"/>
+    <w:basedOn w:val="Bekezdsalapbettpusa"/>
+    <w:link w:val="Cmsor1"/>
+    <w:uiPriority w:val="9"/>
+    <w:rsid w:val="00115EBA"/>
+    <w:rPr>
+      <w:rFonts w:ascii="Times New Roman" w:eastAsia="Times New Roman" w:hAnsi="Times New Roman" w:cs="Times New Roman"/>
+      <w:b/>
+      <w:bCs/>
+      <w:kern w:val="36"/>
+      <w:sz w:val="48"/>
+      <w:szCs w:val="48"/>
+      <w:lang w:eastAsia="hu-HU"/>
+    </w:rPr>
+  </w:style>
+  <w:style w:type="character" w:customStyle="1" w:styleId="Cmsor2Char">
+    <w:name w:val="Címsor 2 Char"/>
+    <w:basedOn w:val="Bekezdsalapbettpusa"/>
+    <w:link w:val="Cmsor2"/>
+    <w:uiPriority w:val="9"/>
+    <w:rsid w:val="00112AD3"/>
+    <w:rPr>
+      <w:rFonts w:asciiTheme="majorHAnsi" w:eastAsiaTheme="majorEastAsia" w:hAnsiTheme="majorHAnsi" w:cstheme="majorBidi"/>
+      <w:color w:val="2F5496" w:themeColor="accent1" w:themeShade="BF"/>
+      <w:sz w:val="26"/>
+      <w:szCs w:val="26"/>
+    </w:rPr>
+  </w:style>
+  <w:style w:type="paragraph" w:styleId="Listaszerbekezds">
+    <w:name w:val="List Paragraph"/>
+    <w:basedOn w:val="Norml"/>
+    <w:uiPriority w:val="34"/>
+    <w:qFormat/>
+    <w:rsid w:val="00766DA8"/>
+    <w:pPr>
+      <w:ind w:left="720"/>
+      <w:contextualSpacing/>
+    </w:pPr>
   </w:style>
 </w:styles>
 </file>
